--- a/Doku/NumberGuesserDokumentation.docx
+++ b/Doku/NumberGuesserDokumentation.docx
@@ -85,12 +85,28 @@
           <w:rFonts w:ascii="Segoe UI Light" w:hAnsi="Segoe UI Light" w:cs="Segoe UI Light"/>
         </w:rPr>
       </w:pPr>
+      <w:proofErr w:type="spellStart"/>
       <w:r>
         <w:rPr>
           <w:rFonts w:ascii="Segoe UI Light" w:hAnsi="Segoe UI Light" w:cs="Segoe UI Light"/>
         </w:rPr>
-        <w:t>Number Guesser</w:t>
-      </w:r>
+        <w:t>Number</w:t>
+      </w:r>
+      <w:proofErr w:type="spellEnd"/>
+      <w:r>
+        <w:rPr>
+          <w:rFonts w:ascii="Segoe UI Light" w:hAnsi="Segoe UI Light" w:cs="Segoe UI Light"/>
+        </w:rPr>
+        <w:t xml:space="preserve"> </w:t>
+      </w:r>
+      <w:proofErr w:type="spellStart"/>
+      <w:r>
+        <w:rPr>
+          <w:rFonts w:ascii="Segoe UI Light" w:hAnsi="Segoe UI Light" w:cs="Segoe UI Light"/>
+        </w:rPr>
+        <w:t>Guesser</w:t>
+      </w:r>
+      <w:proofErr w:type="spellEnd"/>
     </w:p>
     <w:p>
       <w:pPr>
@@ -307,8 +323,13 @@
         <w:tab/>
       </w:r>
       <w:r>
-        <w:t>Dr. Ingolf Buttig</w:t>
-      </w:r>
+        <w:t xml:space="preserve">Dr. Ingolf </w:t>
+      </w:r>
+      <w:proofErr w:type="spellStart"/>
+      <w:r>
+        <w:t>Buttig</w:t>
+      </w:r>
+      <w:proofErr w:type="spellEnd"/>
       <w:r>
         <w:br w:type="page"/>
       </w:r>
@@ -360,38 +381,51 @@
           <w:docGrid w:linePitch="360"/>
         </w:sectPr>
       </w:pPr>
+      <w:bookmarkStart w:id="2" w:name="_GoBack"/>
+      <w:bookmarkEnd w:id="2"/>
     </w:p>
     <w:p>
       <w:pPr>
         <w:pStyle w:val="berschrift1"/>
       </w:pPr>
-      <w:bookmarkStart w:id="2" w:name="_Toc44102913"/>
-      <w:r>
-        <w:lastRenderedPageBreak/>
+      <w:bookmarkStart w:id="3" w:name="_Toc44102913"/>
+      <w:r>
         <w:t>Einleitung</w:t>
       </w:r>
-      <w:bookmarkEnd w:id="2"/>
+      <w:bookmarkEnd w:id="3"/>
     </w:p>
     <w:p>
       <w:pPr>
         <w:pStyle w:val="berschrift2"/>
-      </w:pPr>
-      <w:bookmarkStart w:id="3" w:name="_Toc44102914"/>
-      <w:r>
+        <w:rPr>
+          <w:color w:val="595959" w:themeColor="text1" w:themeTint="A6"/>
+        </w:rPr>
+      </w:pPr>
+      <w:bookmarkStart w:id="4" w:name="_Toc44102914"/>
+      <w:r>
+        <w:rPr>
+          <w:color w:val="595959" w:themeColor="text1" w:themeTint="A6"/>
+        </w:rPr>
         <w:t>Problemstellung</w:t>
       </w:r>
-      <w:bookmarkEnd w:id="3"/>
+      <w:bookmarkEnd w:id="4"/>
     </w:p>
     <w:p/>
     <w:p>
       <w:pPr>
         <w:pStyle w:val="berschrift2"/>
-      </w:pPr>
-      <w:bookmarkStart w:id="4" w:name="_Toc44102915"/>
-      <w:r>
+        <w:rPr>
+          <w:color w:val="595959" w:themeColor="text1" w:themeTint="A6"/>
+        </w:rPr>
+      </w:pPr>
+      <w:bookmarkStart w:id="5" w:name="_Toc44102915"/>
+      <w:r>
+        <w:rPr>
+          <w:color w:val="595959" w:themeColor="text1" w:themeTint="A6"/>
+        </w:rPr>
         <w:t>Aspekte aus der Vorlesung</w:t>
       </w:r>
-      <w:bookmarkEnd w:id="4"/>
+      <w:bookmarkEnd w:id="5"/>
     </w:p>
     <w:p>
       <w:r>
@@ -402,9 +436,8 @@
       <w:pPr>
         <w:pStyle w:val="berschrift1"/>
       </w:pPr>
-      <w:bookmarkStart w:id="5" w:name="_Toc44102916"/>
-      <w:r>
-        <w:lastRenderedPageBreak/>
+      <w:bookmarkStart w:id="6" w:name="_Toc44102916"/>
+      <w:r>
         <w:t>Ums</w:t>
       </w:r>
       <w:r>
@@ -413,42 +446,64 @@
       <w:r>
         <w:t>g</w:t>
       </w:r>
-      <w:bookmarkEnd w:id="5"/>
+      <w:bookmarkEnd w:id="6"/>
     </w:p>
     <w:p>
       <w:pPr>
         <w:pStyle w:val="berschrift2"/>
         <w:rPr>
           <w:rFonts w:asciiTheme="majorHAnsi" w:hAnsiTheme="majorHAnsi" w:cstheme="majorHAnsi"/>
-        </w:rPr>
-      </w:pPr>
-      <w:bookmarkStart w:id="6" w:name="_Toc44102917"/>
-      <w:r>
+          <w:color w:val="595959" w:themeColor="text1" w:themeTint="A6"/>
+        </w:rPr>
+      </w:pPr>
+      <w:bookmarkStart w:id="7" w:name="_Toc44102917"/>
+      <w:r>
+        <w:rPr>
+          <w:color w:val="595959" w:themeColor="text1" w:themeTint="A6"/>
+        </w:rPr>
         <w:t>L</w:t>
       </w:r>
       <w:r>
+        <w:rPr>
+          <w:color w:val="595959" w:themeColor="text1" w:themeTint="A6"/>
+        </w:rPr>
         <w:t>ösungsa</w:t>
       </w:r>
       <w:r>
+        <w:rPr>
+          <w:color w:val="595959" w:themeColor="text1" w:themeTint="A6"/>
+        </w:rPr>
         <w:t>nsatz</w:t>
       </w:r>
-      <w:bookmarkEnd w:id="6"/>
+      <w:bookmarkEnd w:id="7"/>
     </w:p>
     <w:p>
       <w:pPr>
         <w:pStyle w:val="berschrift3"/>
-      </w:pPr>
-      <w:bookmarkStart w:id="7" w:name="_Toc44102918"/>
-      <w:r>
+        <w:rPr>
+          <w:color w:val="171717" w:themeColor="background2" w:themeShade="1A"/>
+        </w:rPr>
+      </w:pPr>
+      <w:bookmarkStart w:id="8" w:name="_Toc44102918"/>
+      <w:r>
+        <w:rPr>
+          <w:color w:val="171717" w:themeColor="background2" w:themeShade="1A"/>
+        </w:rPr>
         <w:t>verwendete Technologien</w:t>
       </w:r>
-      <w:bookmarkEnd w:id="7"/>
+      <w:bookmarkEnd w:id="8"/>
     </w:p>
     <w:p>
       <w:pPr>
         <w:pStyle w:val="berschrift4"/>
-      </w:pPr>
-      <w:r>
+        <w:rPr>
+          <w:color w:val="0D0D0D" w:themeColor="text1" w:themeTint="F2"/>
+        </w:rPr>
+      </w:pPr>
+      <w:r>
+        <w:rPr>
+          <w:color w:val="0D0D0D" w:themeColor="text1" w:themeTint="F2"/>
+        </w:rPr>
         <w:t>Express:</w:t>
       </w:r>
     </w:p>
@@ -456,9 +511,23 @@
     <w:p>
       <w:pPr>
         <w:pStyle w:val="berschrift4"/>
-      </w:pPr>
-      <w:r>
-        <w:t>Tensorflow:</w:t>
+        <w:rPr>
+          <w:color w:val="0D0D0D" w:themeColor="text1" w:themeTint="F2"/>
+        </w:rPr>
+      </w:pPr>
+      <w:proofErr w:type="spellStart"/>
+      <w:r>
+        <w:rPr>
+          <w:color w:val="0D0D0D" w:themeColor="text1" w:themeTint="F2"/>
+        </w:rPr>
+        <w:t>Tensorflow</w:t>
+      </w:r>
+      <w:proofErr w:type="spellEnd"/>
+      <w:r>
+        <w:rPr>
+          <w:color w:val="0D0D0D" w:themeColor="text1" w:themeTint="F2"/>
+        </w:rPr>
+        <w:t>:</w:t>
       </w:r>
     </w:p>
     <w:p>
@@ -469,15 +538,37 @@
         <w:t>der</w:t>
       </w:r>
       <w:r>
-        <w:t xml:space="preserve"> richtigen library erwähnen</w:t>
+        <w:t xml:space="preserve"> richtigen </w:t>
+      </w:r>
+      <w:proofErr w:type="spellStart"/>
+      <w:r>
+        <w:t>library</w:t>
+      </w:r>
+      <w:proofErr w:type="spellEnd"/>
+      <w:r>
+        <w:t xml:space="preserve"> erwähnen</w:t>
       </w:r>
     </w:p>
     <w:p>
       <w:pPr>
         <w:pStyle w:val="berschrift4"/>
-      </w:pPr>
-      <w:r>
-        <w:t>Swagger:</w:t>
+        <w:rPr>
+          <w:color w:val="0D0D0D" w:themeColor="text1" w:themeTint="F2"/>
+        </w:rPr>
+      </w:pPr>
+      <w:proofErr w:type="spellStart"/>
+      <w:r>
+        <w:rPr>
+          <w:color w:val="0D0D0D" w:themeColor="text1" w:themeTint="F2"/>
+        </w:rPr>
+        <w:t>Swagger</w:t>
+      </w:r>
+      <w:proofErr w:type="spellEnd"/>
+      <w:r>
+        <w:rPr>
+          <w:color w:val="0D0D0D" w:themeColor="text1" w:themeTint="F2"/>
+        </w:rPr>
+        <w:t>:</w:t>
       </w:r>
     </w:p>
     <w:p/>
@@ -485,11 +576,13 @@
       <w:pPr>
         <w:pStyle w:val="berschrift4"/>
         <w:rPr>
+          <w:color w:val="0D0D0D" w:themeColor="text1" w:themeTint="F2"/>
           <w:lang w:val="en-US"/>
         </w:rPr>
       </w:pPr>
       <w:r>
         <w:rPr>
+          <w:color w:val="0D0D0D" w:themeColor="text1" w:themeTint="F2"/>
           <w:lang w:val="en-US"/>
         </w:rPr>
         <w:t>HTML, CSS, ECMA-Script:</w:t>
@@ -507,7 +600,14 @@
             <w:rStyle w:val="Hyperlink"/>
             <w:lang w:val="en-US"/>
           </w:rPr>
-          <w:t>https://stackoverflow.com/questions/2368784/draw-on-html5-canvas-using-a-mouse</w:t>
+          <w:t>https://stackoverflow.com/questions/2368784/draw-on-html5-canvas-using-a-mous</w:t>
+        </w:r>
+        <w:r>
+          <w:rPr>
+            <w:rStyle w:val="Hyperlink"/>
+            <w:lang w:val="en-US"/>
+          </w:rPr>
+          <w:t>e</w:t>
         </w:r>
       </w:hyperlink>
     </w:p>
@@ -521,12 +621,18 @@
     <w:p>
       <w:pPr>
         <w:pStyle w:val="berschrift3"/>
-      </w:pPr>
-      <w:bookmarkStart w:id="8" w:name="_Toc44102919"/>
-      <w:r>
+        <w:rPr>
+          <w:color w:val="171717" w:themeColor="background2" w:themeShade="1A"/>
+        </w:rPr>
+      </w:pPr>
+      <w:bookmarkStart w:id="9" w:name="_Toc44102919"/>
+      <w:r>
+        <w:rPr>
+          <w:color w:val="171717" w:themeColor="background2" w:themeShade="1A"/>
+        </w:rPr>
         <w:t>Architektur</w:t>
       </w:r>
-      <w:bookmarkEnd w:id="8"/>
+      <w:bookmarkEnd w:id="9"/>
     </w:p>
     <w:p>
       <w:r>
@@ -535,13 +641,26 @@
     </w:p>
     <w:p>
       <w:r>
-        <w:t>(mit diagramm)</w:t>
+        <w:t xml:space="preserve">(mit </w:t>
+      </w:r>
+      <w:proofErr w:type="spellStart"/>
+      <w:r>
+        <w:t>diagramm</w:t>
+      </w:r>
+      <w:proofErr w:type="spellEnd"/>
+      <w:r>
+        <w:t>)</w:t>
       </w:r>
     </w:p>
     <w:p/>
     <w:p>
-      <w:r>
-        <w:t>Tensorflow Modell</w:t>
+      <w:proofErr w:type="spellStart"/>
+      <w:r>
+        <w:t>Tensorflow</w:t>
+      </w:r>
+      <w:proofErr w:type="spellEnd"/>
+      <w:r>
+        <w:t xml:space="preserve"> Modell</w:t>
       </w:r>
     </w:p>
     <w:p>
@@ -557,18 +676,29 @@
     <w:p/>
     <w:p>
       <w:r>
-        <w:t>API specs</w:t>
-      </w:r>
+        <w:t xml:space="preserve">API </w:t>
+      </w:r>
+      <w:proofErr w:type="spellStart"/>
+      <w:r>
+        <w:t>specs</w:t>
+      </w:r>
+      <w:proofErr w:type="spellEnd"/>
     </w:p>
     <w:p>
       <w:pPr>
         <w:pStyle w:val="berschrift3"/>
-      </w:pPr>
-      <w:bookmarkStart w:id="9" w:name="_Toc44102920"/>
-      <w:r>
+        <w:rPr>
+          <w:color w:val="171717" w:themeColor="background2" w:themeShade="1A"/>
+        </w:rPr>
+      </w:pPr>
+      <w:bookmarkStart w:id="10" w:name="_Toc44102920"/>
+      <w:r>
+        <w:rPr>
+          <w:color w:val="171717" w:themeColor="background2" w:themeShade="1A"/>
+        </w:rPr>
         <w:t>Projektstruktur</w:t>
       </w:r>
-      <w:bookmarkEnd w:id="9"/>
+      <w:bookmarkEnd w:id="10"/>
     </w:p>
     <w:p>
       <w:hyperlink r:id="rId16" w:history="1">
@@ -584,31 +714,65 @@
     <w:p>
       <w:pPr>
         <w:pStyle w:val="berschrift2"/>
-      </w:pPr>
-      <w:bookmarkStart w:id="10" w:name="_Toc44102921"/>
-      <w:r>
+        <w:rPr>
+          <w:color w:val="595959" w:themeColor="text1" w:themeTint="A6"/>
+        </w:rPr>
+      </w:pPr>
+      <w:bookmarkStart w:id="11" w:name="_Toc44102921"/>
+      <w:r>
+        <w:rPr>
+          <w:color w:val="595959" w:themeColor="text1" w:themeTint="A6"/>
+        </w:rPr>
         <w:t>Herausforderungen</w:t>
       </w:r>
-      <w:bookmarkEnd w:id="10"/>
-    </w:p>
-    <w:p>
-      <w:r>
-        <w:t>Data ingest</w:t>
-      </w:r>
+      <w:bookmarkEnd w:id="11"/>
+    </w:p>
+    <w:p>
+      <w:r>
+        <w:t xml:space="preserve">Data </w:t>
+      </w:r>
+      <w:proofErr w:type="spellStart"/>
+      <w:r>
+        <w:t>ingest</w:t>
+      </w:r>
+      <w:proofErr w:type="spellEnd"/>
     </w:p>
     <w:p/>
     <w:p>
       <w:r>
-        <w:t>Canvas resize and downsampling</w:t>
-      </w:r>
+        <w:t xml:space="preserve">Canvas </w:t>
+      </w:r>
+      <w:proofErr w:type="spellStart"/>
+      <w:r>
+        <w:t>resize</w:t>
+      </w:r>
+      <w:proofErr w:type="spellEnd"/>
+      <w:r>
+        <w:t xml:space="preserve"> and </w:t>
+      </w:r>
+      <w:proofErr w:type="spellStart"/>
+      <w:r>
+        <w:t>downsampling</w:t>
+      </w:r>
+      <w:proofErr w:type="spellEnd"/>
     </w:p>
     <w:p>
       <w:r>
         <w:sym w:font="Wingdings" w:char="F0E0"/>
       </w:r>
-      <w:r>
-        <w:t>client side</w:t>
-      </w:r>
+      <w:proofErr w:type="spellStart"/>
+      <w:r>
+        <w:t>client</w:t>
+      </w:r>
+      <w:proofErr w:type="spellEnd"/>
+      <w:r>
+        <w:t xml:space="preserve"> </w:t>
+      </w:r>
+      <w:proofErr w:type="spellStart"/>
+      <w:r>
+        <w:t>side</w:t>
+      </w:r>
+      <w:proofErr w:type="spellEnd"/>
     </w:p>
     <w:p>
       <w:r>
@@ -619,29 +783,34 @@
       <w:pPr>
         <w:pStyle w:val="berschrift1"/>
       </w:pPr>
-      <w:bookmarkStart w:id="11" w:name="_Toc44102922"/>
-      <w:r>
-        <w:lastRenderedPageBreak/>
+      <w:bookmarkStart w:id="12" w:name="_Toc44102922"/>
+      <w:r>
         <w:t>Fazit</w:t>
       </w:r>
-      <w:bookmarkEnd w:id="11"/>
-    </w:p>
-    <w:p>
-      <w:r>
-        <w:t>Problem overfitting</w:t>
-      </w:r>
-    </w:p>
-    <w:p>
-      <w:r>
-        <w:t>Train endpoint besser nutzen</w:t>
-      </w:r>
-    </w:p>
-    <w:p>
-      <w:r>
-        <w:t>Draw update speed</w:t>
-      </w:r>
-      <w:bookmarkStart w:id="12" w:name="_GoBack"/>
       <w:bookmarkEnd w:id="12"/>
+    </w:p>
+    <w:p>
+      <w:r>
+        <w:t xml:space="preserve">Problem </w:t>
+      </w:r>
+      <w:proofErr w:type="spellStart"/>
+      <w:r>
+        <w:t>overfitting</w:t>
+      </w:r>
+      <w:proofErr w:type="spellEnd"/>
+    </w:p>
+    <w:p>
+      <w:r>
+        <w:t xml:space="preserve">Train </w:t>
+      </w:r>
+      <w:proofErr w:type="spellStart"/>
+      <w:r>
+        <w:t>endpoint</w:t>
+      </w:r>
+      <w:proofErr w:type="spellEnd"/>
+      <w:r>
+        <w:t xml:space="preserve"> besser nutzen</w:t>
+      </w:r>
     </w:p>
     <w:sectPr>
       <w:footerReference w:type="default" r:id="rId17"/>
@@ -754,11 +923,21 @@
     <w:r>
       <w:t xml:space="preserve"> von </w:t>
     </w:r>
-    <w:fldSimple w:instr="NUMPAGES  \* Arabic  \* MERGEFORMAT">
-      <w:r>
-        <w:t>2</w:t>
-      </w:r>
-    </w:fldSimple>
+    <w:r>
+      <w:fldChar w:fldCharType="begin"/>
+    </w:r>
+    <w:r>
+      <w:instrText>NUMPAGES  \* Arabic  \* MERGEFORMAT</w:instrText>
+    </w:r>
+    <w:r>
+      <w:fldChar w:fldCharType="separate"/>
+    </w:r>
+    <w:r>
+      <w:t>2</w:t>
+    </w:r>
+    <w:r>
+      <w:fldChar w:fldCharType="end"/>
+    </w:r>
   </w:p>
 </w:ftr>
 </file>
@@ -805,11 +984,21 @@
     <w:r>
       <w:t xml:space="preserve"> von </w:t>
     </w:r>
-    <w:fldSimple w:instr="NUMPAGES  \* Arabic  \* MERGEFORMAT">
-      <w:r>
-        <w:t>2</w:t>
-      </w:r>
-    </w:fldSimple>
+    <w:r>
+      <w:fldChar w:fldCharType="begin"/>
+    </w:r>
+    <w:r>
+      <w:instrText>NUMPAGES  \* Arabic  \* MERGEFORMAT</w:instrText>
+    </w:r>
+    <w:r>
+      <w:fldChar w:fldCharType="separate"/>
+    </w:r>
+    <w:r>
+      <w:t>2</w:t>
+    </w:r>
+    <w:r>
+      <w:fldChar w:fldCharType="end"/>
+    </w:r>
   </w:p>
 </w:ftr>
 </file>
@@ -1165,7 +1354,6 @@
     <w:lsdException w:name="HTML Sample" w:semiHidden="1" w:unhideWhenUsed="1"/>
     <w:lsdException w:name="HTML Typewriter" w:semiHidden="1" w:unhideWhenUsed="1"/>
     <w:lsdException w:name="HTML Variable" w:semiHidden="1" w:unhideWhenUsed="1"/>
-    <w:lsdException w:name="Normal Table" w:semiHidden="1" w:unhideWhenUsed="1"/>
     <w:lsdException w:name="annotation subject" w:semiHidden="1" w:unhideWhenUsed="1"/>
     <w:lsdException w:name="No List" w:semiHidden="1" w:unhideWhenUsed="1"/>
     <w:lsdException w:name="Outline List 1" w:semiHidden="1" w:unhideWhenUsed="1"/>
@@ -1211,11 +1399,9 @@
     <w:lsdException w:name="Table Subtle 1" w:semiHidden="1" w:unhideWhenUsed="1"/>
     <w:lsdException w:name="Table Subtle 2" w:semiHidden="1" w:unhideWhenUsed="1"/>
     <w:lsdException w:name="Table Web 1" w:semiHidden="1" w:unhideWhenUsed="1"/>
-    <w:lsdException w:name="Table Web 2" w:semiHidden="1" w:unhideWhenUsed="1"/>
     <w:lsdException w:name="Table Web 3" w:semiHidden="1" w:unhideWhenUsed="1"/>
     <w:lsdException w:name="Balloon Text" w:semiHidden="1" w:unhideWhenUsed="1"/>
     <w:lsdException w:name="Table Grid" w:uiPriority="39"/>
-    <w:lsdException w:name="Table Theme" w:semiHidden="1" w:unhideWhenUsed="1"/>
     <w:lsdException w:name="Placeholder Text" w:semiHidden="1"/>
     <w:lsdException w:name="No Spacing" w:uiPriority="1" w:qFormat="1"/>
     <w:lsdException w:name="Light Shading" w:uiPriority="60"/>
@@ -1558,7 +1744,6 @@
   <w:style w:type="character" w:default="1" w:styleId="Absatz-Standardschriftart">
     <w:name w:val="Default Paragraph Font"/>
     <w:uiPriority w:val="1"/>
-    <w:semiHidden/>
     <w:unhideWhenUsed/>
   </w:style>
   <w:style w:type="table" w:default="1" w:styleId="NormaleTabelle">
@@ -2177,15 +2362,6 @@
 </file>
 
 <file path=customXml/item1.xml><?xml version="1.0" encoding="utf-8"?>
-<?mso-contentType ?>
-<FormTemplates xmlns="http://schemas.microsoft.com/sharepoint/v3/contenttype/forms">
-  <Display>DocumentLibraryForm</Display>
-  <Edit>DocumentLibraryForm</Edit>
-  <New>DocumentLibraryForm</New>
-</FormTemplates>
-</file>
-
-<file path=customXml/item2.xml><?xml version="1.0" encoding="utf-8"?>
 <ct:contentTypeSchema xmlns:ct="http://schemas.microsoft.com/office/2006/metadata/contentType" xmlns:ma="http://schemas.microsoft.com/office/2006/metadata/properties/metaAttributes" ct:_="" ma:_="" ma:contentTypeName="Dokument" ma:contentTypeID="0x01010028816E4563157F489BB89D4DC8E89A16" ma:contentTypeVersion="13" ma:contentTypeDescription="Ein neues Dokument erstellen." ma:contentTypeScope="" ma:versionID="81933e34efb4e473f83c8c0bf80a2e12">
   <xsd:schema xmlns:xsd="http://www.w3.org/2001/XMLSchema" xmlns:xs="http://www.w3.org/2001/XMLSchema" xmlns:p="http://schemas.microsoft.com/office/2006/metadata/properties" xmlns:ns3="9e35416d-8aad-40d2-88ff-d2fe83c85087" xmlns:ns4="bd547ea4-5005-4d59-a08e-a90b0c009953" targetNamespace="http://schemas.microsoft.com/office/2006/metadata/properties" ma:root="true" ma:fieldsID="118ed5c4a2ce46e623929c94e0e50c32" ns3:_="" ns4:_="">
     <xsd:import namespace="9e35416d-8aad-40d2-88ff-d2fe83c85087"/>
@@ -2408,6 +2584,15 @@
 </ct:contentTypeSchema>
 </file>
 
+<file path=customXml/item2.xml><?xml version="1.0" encoding="utf-8"?>
+<?mso-contentType ?>
+<FormTemplates xmlns="http://schemas.microsoft.com/sharepoint/v3/contenttype/forms">
+  <Display>DocumentLibraryForm</Display>
+  <Edit>DocumentLibraryForm</Edit>
+  <New>DocumentLibraryForm</New>
+</FormTemplates>
+</file>
+
 <file path=customXml/item3.xml><?xml version="1.0" encoding="utf-8"?>
 <p:properties xmlns:p="http://schemas.microsoft.com/office/2006/metadata/properties" xmlns:xsi="http://www.w3.org/2001/XMLSchema-instance" xmlns:pc="http://schemas.microsoft.com/office/infopath/2007/PartnerControls">
   <documentManagement/>
@@ -2419,14 +2604,6 @@
 </file>
 
 <file path=customXml/itemProps1.xml><?xml version="1.0" encoding="utf-8"?>
-<ds:datastoreItem xmlns:ds="http://schemas.openxmlformats.org/officeDocument/2006/customXml" ds:itemID="{394B4604-F229-457C-8F52-64983F0C7440}">
-  <ds:schemaRefs>
-    <ds:schemaRef ds:uri="http://schemas.microsoft.com/sharepoint/v3/contenttype/forms"/>
-  </ds:schemaRefs>
-</ds:datastoreItem>
-</file>
-
-<file path=customXml/itemProps2.xml><?xml version="1.0" encoding="utf-8"?>
 <ds:datastoreItem xmlns:ds="http://schemas.openxmlformats.org/officeDocument/2006/customXml" ds:itemID="{AE973275-040C-4908-825D-12ECAF9A316D}">
   <ds:schemaRefs>
     <ds:schemaRef ds:uri="http://schemas.microsoft.com/office/2006/metadata/contentType"/>
@@ -2445,17 +2622,33 @@
 </ds:datastoreItem>
 </file>
 
+<file path=customXml/itemProps2.xml><?xml version="1.0" encoding="utf-8"?>
+<ds:datastoreItem xmlns:ds="http://schemas.openxmlformats.org/officeDocument/2006/customXml" ds:itemID="{394B4604-F229-457C-8F52-64983F0C7440}">
+  <ds:schemaRefs>
+    <ds:schemaRef ds:uri="http://schemas.microsoft.com/sharepoint/v3/contenttype/forms"/>
+  </ds:schemaRefs>
+</ds:datastoreItem>
+</file>
+
 <file path=customXml/itemProps3.xml><?xml version="1.0" encoding="utf-8"?>
 <ds:datastoreItem xmlns:ds="http://schemas.openxmlformats.org/officeDocument/2006/customXml" ds:itemID="{E1BBB77B-5CE5-4835-B40A-7B38B85F1593}">
   <ds:schemaRefs>
+    <ds:schemaRef ds:uri="http://schemas.microsoft.com/office/2006/documentManagement/types"/>
+    <ds:schemaRef ds:uri="http://purl.org/dc/elements/1.1/"/>
     <ds:schemaRef ds:uri="http://schemas.microsoft.com/office/2006/metadata/properties"/>
+    <ds:schemaRef ds:uri="bd547ea4-5005-4d59-a08e-a90b0c009953"/>
     <ds:schemaRef ds:uri="http://schemas.microsoft.com/office/infopath/2007/PartnerControls"/>
+    <ds:schemaRef ds:uri="http://purl.org/dc/terms/"/>
+    <ds:schemaRef ds:uri="9e35416d-8aad-40d2-88ff-d2fe83c85087"/>
+    <ds:schemaRef ds:uri="http://schemas.openxmlformats.org/package/2006/metadata/core-properties"/>
+    <ds:schemaRef ds:uri="http://www.w3.org/XML/1998/namespace"/>
+    <ds:schemaRef ds:uri="http://purl.org/dc/dcmitype/"/>
   </ds:schemaRefs>
 </ds:datastoreItem>
 </file>
 
 <file path=customXml/itemProps4.xml><?xml version="1.0" encoding="utf-8"?>
-<ds:datastoreItem xmlns:ds="http://schemas.openxmlformats.org/officeDocument/2006/customXml" ds:itemID="{F50792B5-0360-4191-9988-A8C4AF98B1D9}">
+<ds:datastoreItem xmlns:ds="http://schemas.openxmlformats.org/officeDocument/2006/customXml" ds:itemID="{287AD89D-D0F8-4AF3-BC61-5D57A29CF167}">
   <ds:schemaRefs>
     <ds:schemaRef ds:uri="http://schemas.openxmlformats.org/officeDocument/2006/bibliography"/>
   </ds:schemaRefs>
